--- a/Diagramm.docx
+++ b/Diagramm.docx
@@ -45,6 +45,13 @@
                     </w:rPr>
                     <w:t>User</w:t>
                   </w:r>
+                  <w:r>
+                    <w:rPr>
+                      <w:b/>
+                      <w:sz w:val="24"/>
+                    </w:rPr>
+                    <w:t xml:space="preserve"> </w:t>
+                  </w:r>
                 </w:p>
               </w:txbxContent>
             </v:textbox>
@@ -86,18 +93,8 @@
                       <w:color w:val="0070C0"/>
                       <w:sz w:val="24"/>
                     </w:rPr>
-                    <w:t xml:space="preserve">#3 – </w:t>
-                  </w:r>
-                  <w:proofErr w:type="spellStart"/>
-                  <w:r>
-                    <w:rPr>
-                      <w:b/>
-                      <w:color w:val="0070C0"/>
-                      <w:sz w:val="24"/>
-                    </w:rPr>
-                    <w:t>Merge</w:t>
-                  </w:r>
-                  <w:proofErr w:type="spellEnd"/>
+                    <w:t>#3 – Merge</w:t>
+                  </w:r>
                 </w:p>
               </w:txbxContent>
             </v:textbox>
@@ -350,25 +347,7 @@
                       <w:color w:val="FF0000"/>
                       <w:sz w:val="16"/>
                     </w:rPr>
-                    <w:t xml:space="preserve">pdate </w:t>
-                  </w:r>
-                  <w:proofErr w:type="spellStart"/>
-                  <w:r>
-                    <w:rPr>
-                      <w:b/>
-                      <w:color w:val="FF0000"/>
-                      <w:sz w:val="16"/>
-                    </w:rPr>
-                    <w:t>files</w:t>
-                  </w:r>
-                  <w:proofErr w:type="spellEnd"/>
-                  <w:r>
-                    <w:rPr>
-                      <w:b/>
-                      <w:color w:val="FF0000"/>
-                      <w:sz w:val="16"/>
-                    </w:rPr>
-                    <w:t xml:space="preserve"> on Google Drive</w:t>
+                    <w:t>pdate files on Google Drive</w:t>
                   </w:r>
                 </w:p>
               </w:txbxContent>
@@ -394,23 +373,13 @@
                       <w:sz w:val="24"/>
                     </w:rPr>
                   </w:pPr>
-                  <w:proofErr w:type="spellStart"/>
                   <w:r>
                     <w:rPr>
                       <w:b/>
                       <w:color w:val="FFFFFF" w:themeColor="background1"/>
                       <w:sz w:val="24"/>
                     </w:rPr>
-                    <w:t>QC_SB_AMSS_Upd</w:t>
-                  </w:r>
-                  <w:proofErr w:type="spellEnd"/>
-                  <w:r>
-                    <w:rPr>
-                      <w:b/>
-                      <w:color w:val="FFFFFF" w:themeColor="background1"/>
-                      <w:sz w:val="24"/>
-                    </w:rPr>
-                    <w:t>…</w:t>
+                    <w:t>QC_SB_AMSS_Upd…</w:t>
                   </w:r>
                 </w:p>
                 <w:p>
@@ -444,23 +413,13 @@
                       <w:sz w:val="24"/>
                     </w:rPr>
                   </w:pPr>
-                  <w:proofErr w:type="spellStart"/>
                   <w:r>
                     <w:rPr>
                       <w:b/>
                       <w:color w:val="FFFFFF" w:themeColor="background1"/>
                       <w:sz w:val="24"/>
                     </w:rPr>
-                    <w:t>QC_SB_Linux_Upd</w:t>
-                  </w:r>
-                  <w:proofErr w:type="spellEnd"/>
-                  <w:r>
-                    <w:rPr>
-                      <w:b/>
-                      <w:color w:val="FFFFFF" w:themeColor="background1"/>
-                      <w:sz w:val="24"/>
-                    </w:rPr>
-                    <w:t>…</w:t>
+                    <w:t>QC_SB_Linux_Upd…</w:t>
                   </w:r>
                 </w:p>
                 <w:p>
@@ -494,23 +453,13 @@
                       <w:sz w:val="24"/>
                     </w:rPr>
                   </w:pPr>
-                  <w:proofErr w:type="spellStart"/>
                   <w:r>
                     <w:rPr>
                       <w:b/>
                       <w:color w:val="FFFFFF" w:themeColor="background1"/>
                       <w:sz w:val="24"/>
                     </w:rPr>
-                    <w:t>NVD_UpdateGoo</w:t>
-                  </w:r>
-                  <w:proofErr w:type="spellEnd"/>
-                  <w:r>
-                    <w:rPr>
-                      <w:b/>
-                      <w:color w:val="FFFFFF" w:themeColor="background1"/>
-                      <w:sz w:val="24"/>
-                    </w:rPr>
-                    <w:t>…</w:t>
+                    <w:t>NVD_UpdateGoo…</w:t>
                   </w:r>
                 </w:p>
                 <w:p>
@@ -754,7 +703,6 @@
                       <w:sz w:val="24"/>
                     </w:rPr>
                   </w:pPr>
-                  <w:proofErr w:type="spellStart"/>
                   <w:r>
                     <w:rPr>
                       <w:b/>
@@ -762,7 +710,6 @@
                     </w:rPr>
                     <w:t>CVE_Liste</w:t>
                   </w:r>
-                  <w:proofErr w:type="spellEnd"/>
                 </w:p>
               </w:txbxContent>
             </v:textbox>
